--- a/rcode_inprogress/CA Stream Gage Dashboard.docx
+++ b/rcode_inprogress/CA Stream Gage Dashboard.docx
@@ -1,6 +1,6 @@
 
 <file path=word/document.xml><?xml version="1.0" encoding="utf-8"?>
-<w:document xmlns:wpc="http://schemas.microsoft.com/office/word/2010/wordprocessingCanvas" xmlns:cx="http://schemas.microsoft.com/office/drawing/2014/chartex" xmlns:cx1="http://schemas.microsoft.com/office/drawing/2015/9/8/chartex" xmlns:mc="http://schemas.openxmlformats.org/markup-compatibility/2006" xmlns:o="urn:schemas-microsoft-com:office:office" xmlns:r="http://schemas.openxmlformats.org/officeDocument/2006/relationships" xmlns:m="http://schemas.openxmlformats.org/officeDocument/2006/math" xmlns:v="urn:schemas-microsoft-com:vml" xmlns:wp14="http://schemas.microsoft.com/office/word/2010/wordprocessingDrawing" xmlns:wp="http://schemas.openxmlformats.org/drawingml/2006/wordprocessingDrawing" xmlns:w10="urn:schemas-microsoft-com:office:word" xmlns:w="http://schemas.openxmlformats.org/wordprocessingml/2006/main" xmlns:w14="http://schemas.microsoft.com/office/word/2010/wordml" xmlns:w15="http://schemas.microsoft.com/office/word/2012/wordml" xmlns:w16se="http://schemas.microsoft.com/office/word/2015/wordml/symex" xmlns:wpg="http://schemas.microsoft.com/office/word/2010/wordprocessingGroup" xmlns:wpi="http://schemas.microsoft.com/office/word/2010/wordprocessingInk" xmlns:wne="http://schemas.microsoft.com/office/word/2006/wordml" xmlns:wps="http://schemas.microsoft.com/office/word/2010/wordprocessingShape" mc:Ignorable="w14 w15 w16se wp14">
+<w:document xmlns:wpc="http://schemas.microsoft.com/office/word/2010/wordprocessingCanvas" xmlns:cx="http://schemas.microsoft.com/office/drawing/2014/chartex" xmlns:cx1="http://schemas.microsoft.com/office/drawing/2015/9/8/chartex" xmlns:cx2="http://schemas.microsoft.com/office/drawing/2015/10/21/chartex" xmlns:cx3="http://schemas.microsoft.com/office/drawing/2016/5/9/chartex" xmlns:cx4="http://schemas.microsoft.com/office/drawing/2016/5/10/chartex" xmlns:cx5="http://schemas.microsoft.com/office/drawing/2016/5/11/chartex" xmlns:cx6="http://schemas.microsoft.com/office/drawing/2016/5/12/chartex" xmlns:cx7="http://schemas.microsoft.com/office/drawing/2016/5/13/chartex" xmlns:cx8="http://schemas.microsoft.com/office/drawing/2016/5/14/chartex" xmlns:mc="http://schemas.openxmlformats.org/markup-compatibility/2006" xmlns:aink="http://schemas.microsoft.com/office/drawing/2016/ink" xmlns:am3d="http://schemas.microsoft.com/office/drawing/2017/model3d" xmlns:o="urn:schemas-microsoft-com:office:office" xmlns:r="http://schemas.openxmlformats.org/officeDocument/2006/relationships" xmlns:m="http://schemas.openxmlformats.org/officeDocument/2006/math" xmlns:v="urn:schemas-microsoft-com:vml" xmlns:wp14="http://schemas.microsoft.com/office/word/2010/wordprocessingDrawing" xmlns:wp="http://schemas.openxmlformats.org/drawingml/2006/wordprocessingDrawing" xmlns:w10="urn:schemas-microsoft-com:office:word" xmlns:w="http://schemas.openxmlformats.org/wordprocessingml/2006/main" xmlns:w14="http://schemas.microsoft.com/office/word/2010/wordml" xmlns:w15="http://schemas.microsoft.com/office/word/2012/wordml" xmlns:w16cid="http://schemas.microsoft.com/office/word/2016/wordml/cid" xmlns:w16se="http://schemas.microsoft.com/office/word/2015/wordml/symex" xmlns:wpg="http://schemas.microsoft.com/office/word/2010/wordprocessingGroup" xmlns:wpi="http://schemas.microsoft.com/office/word/2010/wordprocessingInk" xmlns:wne="http://schemas.microsoft.com/office/word/2006/wordml" xmlns:wps="http://schemas.microsoft.com/office/word/2010/wordprocessingShape" mc:Ignorable="w14 w15 w16se w16cid wp14">
   <w:body>
     <w:p>
       <w:pPr>
@@ -384,23 +384,7 @@
       </w:r>
       <w:proofErr w:type="spellEnd"/>
       <w:r>
-        <w:t xml:space="preserve"> and active (all </w:t>
-      </w:r>
-      <w:proofErr w:type="gramStart"/>
-      <w:r>
-        <w:t>3</w:t>
-      </w:r>
-      <w:proofErr w:type="gramEnd"/>
-      <w:r>
-        <w:t xml:space="preserve"> were NA in the original </w:t>
-      </w:r>
-      <w:proofErr w:type="spellStart"/>
-      <w:r>
-        <w:t>shapefile</w:t>
-      </w:r>
-      <w:proofErr w:type="spellEnd"/>
-      <w:r>
-        <w:t>).</w:t>
+        <w:t xml:space="preserve"> and active (all 3 were NA in the original shapefile).</w:t>
       </w:r>
     </w:p>
     <w:p>
@@ -3218,15 +3202,7 @@
     </w:p>
     <w:p>
       <w:r>
-        <w:t xml:space="preserve">*Note that 83 sites </w:t>
-      </w:r>
-      <w:proofErr w:type="gramStart"/>
-      <w:r>
-        <w:t>have not been assigned</w:t>
-      </w:r>
-      <w:proofErr w:type="gramEnd"/>
-      <w:r>
-        <w:t xml:space="preserve"> to any purpose</w:t>
+        <w:t>*Note that 83 sites have not been assigned to any purpose</w:t>
       </w:r>
     </w:p>
     <w:p/>
@@ -3447,13 +3423,8 @@
     <w:p/>
     <w:p>
       <w:r>
-        <w:t xml:space="preserve">We can say how much data </w:t>
-      </w:r>
-      <w:proofErr w:type="gramStart"/>
-      <w:r>
-        <w:t>has been collected</w:t>
-      </w:r>
-      <w:proofErr w:type="gramEnd"/>
+        <w:t>We can say how much data has been collected</w:t>
+      </w:r>
       <w:r>
         <w:t xml:space="preserve"> for an individual gage</w:t>
       </w:r>
@@ -3545,11 +3516,9 @@
             <w:tcW w:w="1967" w:type="dxa"/>
           </w:tcPr>
           <w:p>
-            <w:proofErr w:type="gramStart"/>
             <w:r>
               <w:t>Collected (Y/N)?</w:t>
             </w:r>
-            <w:proofErr w:type="gramEnd"/>
           </w:p>
         </w:tc>
         <w:tc>
@@ -3865,12 +3834,133 @@
           </wp:inline>
         </w:drawing>
       </w:r>
+    </w:p>
+    <w:p/>
+    <w:p/>
+    <w:p>
+      <w:pPr>
+        <w:pStyle w:val="Heading1"/>
+      </w:pPr>
+      <w:r>
+        <w:t>Notes</w:t>
+      </w:r>
+    </w:p>
+    <w:p>
+      <w:pPr>
+        <w:pStyle w:val="ListParagraph"/>
+        <w:numPr>
+          <w:ilvl w:val="0"/>
+          <w:numId w:val="3"/>
+        </w:numPr>
+      </w:pPr>
+      <w:proofErr w:type="spellStart"/>
+      <w:r>
+        <w:t>Geojson</w:t>
+      </w:r>
+      <w:proofErr w:type="spellEnd"/>
+      <w:r>
+        <w:t xml:space="preserve"> files are still large even after simplification. This makes it very slow to load in leaflet (</w:t>
+      </w:r>
+      <w:proofErr w:type="spellStart"/>
+      <w:proofErr w:type="gramStart"/>
+      <w:r>
+        <w:t>app.R</w:t>
+      </w:r>
+      <w:proofErr w:type="spellEnd"/>
+      <w:proofErr w:type="gramEnd"/>
+      <w:r>
+        <w:t>). About 1 minute.</w:t>
+      </w:r>
+    </w:p>
+    <w:p>
+      <w:pPr>
+        <w:pStyle w:val="ListParagraph"/>
+        <w:numPr>
+          <w:ilvl w:val="0"/>
+          <w:numId w:val="3"/>
+        </w:numPr>
+      </w:pPr>
+      <w:proofErr w:type="spellStart"/>
+      <w:r>
+        <w:lastRenderedPageBreak/>
+        <w:t>Mapboxer</w:t>
+      </w:r>
+      <w:proofErr w:type="spellEnd"/>
+      <w:r>
+        <w:t xml:space="preserve"> is a new R package that uses </w:t>
+      </w:r>
+      <w:proofErr w:type="spellStart"/>
+      <w:r>
+        <w:t>mapboxGL</w:t>
+      </w:r>
+      <w:proofErr w:type="spellEnd"/>
+      <w:r>
+        <w:t xml:space="preserve"> – this greatly increases the load time but still take 5 to 10 seconds on each load and 2-3 seconds for each update. Reading in </w:t>
+      </w:r>
+      <w:proofErr w:type="spellStart"/>
+      <w:r>
+        <w:t>mapbox</w:t>
+      </w:r>
+      <w:proofErr w:type="spellEnd"/>
+      <w:r>
+        <w:t xml:space="preserve"> vector </w:t>
+      </w:r>
+      <w:proofErr w:type="spellStart"/>
+      <w:r>
+        <w:t>tilesets</w:t>
+      </w:r>
+      <w:proofErr w:type="spellEnd"/>
+      <w:r>
+        <w:t xml:space="preserve"> does not appear to be an option yet.</w:t>
+      </w:r>
+    </w:p>
+    <w:p>
+      <w:pPr>
+        <w:pStyle w:val="ListParagraph"/>
+        <w:numPr>
+          <w:ilvl w:val="0"/>
+          <w:numId w:val="3"/>
+        </w:numPr>
+      </w:pPr>
+      <w:r>
+        <w:t xml:space="preserve">Fastest speeds and best performance are in </w:t>
+      </w:r>
+      <w:proofErr w:type="spellStart"/>
+      <w:r>
+        <w:t>javascript</w:t>
+      </w:r>
+      <w:proofErr w:type="spellEnd"/>
+      <w:r>
+        <w:t xml:space="preserve"> using </w:t>
+      </w:r>
+      <w:proofErr w:type="spellStart"/>
+      <w:r>
+        <w:t>mapbox</w:t>
+      </w:r>
+      <w:proofErr w:type="spellEnd"/>
+      <w:r>
+        <w:t xml:space="preserve"> </w:t>
+      </w:r>
+      <w:proofErr w:type="spellStart"/>
+      <w:r>
+        <w:t>tilesets</w:t>
+      </w:r>
+      <w:proofErr w:type="spellEnd"/>
+      <w:r>
+        <w:t>.</w:t>
+      </w:r>
+    </w:p>
+    <w:p>
+      <w:pPr>
+        <w:pStyle w:val="ListParagraph"/>
+        <w:numPr>
+          <w:ilvl w:val="0"/>
+          <w:numId w:val="3"/>
+        </w:numPr>
+      </w:pPr>
       <w:bookmarkStart w:id="0" w:name="_GoBack"/>
       <w:bookmarkEnd w:id="0"/>
     </w:p>
-    <w:p/>
-    <w:p/>
-    <w:p/>
     <w:p/>
     <w:sectPr>
       <w:pgSz w:w="12240" w:h="15840"/>
@@ -3883,8 +3973,121 @@
 </file>
 
 <file path=word/numbering.xml><?xml version="1.0" encoding="utf-8"?>
-<w:numbering xmlns:wpc="http://schemas.microsoft.com/office/word/2010/wordprocessingCanvas" xmlns:cx="http://schemas.microsoft.com/office/drawing/2014/chartex" xmlns:cx1="http://schemas.microsoft.com/office/drawing/2015/9/8/chartex" xmlns:mc="http://schemas.openxmlformats.org/markup-compatibility/2006" xmlns:o="urn:schemas-microsoft-com:office:office" xmlns:r="http://schemas.openxmlformats.org/officeDocument/2006/relationships" xmlns:m="http://schemas.openxmlformats.org/officeDocument/2006/math" xmlns:v="urn:schemas-microsoft-com:vml" xmlns:wp14="http://schemas.microsoft.com/office/word/2010/wordprocessingDrawing" xmlns:wp="http://schemas.openxmlformats.org/drawingml/2006/wordprocessingDrawing" xmlns:w10="urn:schemas-microsoft-com:office:word" xmlns:w="http://schemas.openxmlformats.org/wordprocessingml/2006/main" xmlns:w14="http://schemas.microsoft.com/office/word/2010/wordml" xmlns:w15="http://schemas.microsoft.com/office/word/2012/wordml" xmlns:w16se="http://schemas.microsoft.com/office/word/2015/wordml/symex" xmlns:wpg="http://schemas.microsoft.com/office/word/2010/wordprocessingGroup" xmlns:wpi="http://schemas.microsoft.com/office/word/2010/wordprocessingInk" xmlns:wne="http://schemas.microsoft.com/office/word/2006/wordml" xmlns:wps="http://schemas.microsoft.com/office/word/2010/wordprocessingShape" mc:Ignorable="w14 w15 w16se wp14">
+<w:numbering xmlns:wpc="http://schemas.microsoft.com/office/word/2010/wordprocessingCanvas" xmlns:cx="http://schemas.microsoft.com/office/drawing/2014/chartex" xmlns:cx1="http://schemas.microsoft.com/office/drawing/2015/9/8/chartex" xmlns:cx2="http://schemas.microsoft.com/office/drawing/2015/10/21/chartex" xmlns:cx3="http://schemas.microsoft.com/office/drawing/2016/5/9/chartex" xmlns:cx4="http://schemas.microsoft.com/office/drawing/2016/5/10/chartex" xmlns:cx5="http://schemas.microsoft.com/office/drawing/2016/5/11/chartex" xmlns:cx6="http://schemas.microsoft.com/office/drawing/2016/5/12/chartex" xmlns:cx7="http://schemas.microsoft.com/office/drawing/2016/5/13/chartex" xmlns:cx8="http://schemas.microsoft.com/office/drawing/2016/5/14/chartex" xmlns:mc="http://schemas.openxmlformats.org/markup-compatibility/2006" xmlns:aink="http://schemas.microsoft.com/office/drawing/2016/ink" xmlns:am3d="http://schemas.microsoft.com/office/drawing/2017/model3d" xmlns:o="urn:schemas-microsoft-com:office:office" xmlns:r="http://schemas.openxmlformats.org/officeDocument/2006/relationships" xmlns:m="http://schemas.openxmlformats.org/officeDocument/2006/math" xmlns:v="urn:schemas-microsoft-com:vml" xmlns:wp14="http://schemas.microsoft.com/office/word/2010/wordprocessingDrawing" xmlns:wp="http://schemas.openxmlformats.org/drawingml/2006/wordprocessingDrawing" xmlns:w10="urn:schemas-microsoft-com:office:word" xmlns:w="http://schemas.openxmlformats.org/wordprocessingml/2006/main" xmlns:w14="http://schemas.microsoft.com/office/word/2010/wordml" xmlns:w15="http://schemas.microsoft.com/office/word/2012/wordml" xmlns:w16cid="http://schemas.microsoft.com/office/word/2016/wordml/cid" xmlns:w16se="http://schemas.microsoft.com/office/word/2015/wordml/symex" xmlns:wpg="http://schemas.microsoft.com/office/word/2010/wordprocessingGroup" xmlns:wpi="http://schemas.microsoft.com/office/word/2010/wordprocessingInk" xmlns:wne="http://schemas.microsoft.com/office/word/2006/wordml" xmlns:wps="http://schemas.microsoft.com/office/word/2010/wordprocessingShape" mc:Ignorable="w14 w15 w16se w16cid wp14">
   <w:abstractNum w:abstractNumId="0" w15:restartNumberingAfterBreak="0">
+    <w:nsid w:val="000D26EE"/>
+    <w:multiLevelType w:val="hybridMultilevel"/>
+    <w:tmpl w:val="5B14A6B6"/>
+    <w:lvl w:ilvl="0" w:tplc="04090001">
+      <w:start w:val="1"/>
+      <w:numFmt w:val="bullet"/>
+      <w:lvlText w:val=""/>
+      <w:lvlJc w:val="left"/>
+      <w:pPr>
+        <w:ind w:left="360" w:hanging="360"/>
+      </w:pPr>
+      <w:rPr>
+        <w:rFonts w:ascii="Symbol" w:hAnsi="Symbol" w:hint="default"/>
+      </w:rPr>
+    </w:lvl>
+    <w:lvl w:ilvl="1" w:tplc="04090003" w:tentative="1">
+      <w:start w:val="1"/>
+      <w:numFmt w:val="bullet"/>
+      <w:lvlText w:val="o"/>
+      <w:lvlJc w:val="left"/>
+      <w:pPr>
+        <w:ind w:left="1080" w:hanging="360"/>
+      </w:pPr>
+      <w:rPr>
+        <w:rFonts w:ascii="Courier New" w:hAnsi="Courier New" w:cs="Courier New" w:hint="default"/>
+      </w:rPr>
+    </w:lvl>
+    <w:lvl w:ilvl="2" w:tplc="04090005" w:tentative="1">
+      <w:start w:val="1"/>
+      <w:numFmt w:val="bullet"/>
+      <w:lvlText w:val=""/>
+      <w:lvlJc w:val="left"/>
+      <w:pPr>
+        <w:ind w:left="1800" w:hanging="360"/>
+      </w:pPr>
+      <w:rPr>
+        <w:rFonts w:ascii="Wingdings" w:hAnsi="Wingdings" w:hint="default"/>
+      </w:rPr>
+    </w:lvl>
+    <w:lvl w:ilvl="3" w:tplc="04090001" w:tentative="1">
+      <w:start w:val="1"/>
+      <w:numFmt w:val="bullet"/>
+      <w:lvlText w:val=""/>
+      <w:lvlJc w:val="left"/>
+      <w:pPr>
+        <w:ind w:left="2520" w:hanging="360"/>
+      </w:pPr>
+      <w:rPr>
+        <w:rFonts w:ascii="Symbol" w:hAnsi="Symbol" w:hint="default"/>
+      </w:rPr>
+    </w:lvl>
+    <w:lvl w:ilvl="4" w:tplc="04090003" w:tentative="1">
+      <w:start w:val="1"/>
+      <w:numFmt w:val="bullet"/>
+      <w:lvlText w:val="o"/>
+      <w:lvlJc w:val="left"/>
+      <w:pPr>
+        <w:ind w:left="3240" w:hanging="360"/>
+      </w:pPr>
+      <w:rPr>
+        <w:rFonts w:ascii="Courier New" w:hAnsi="Courier New" w:cs="Courier New" w:hint="default"/>
+      </w:rPr>
+    </w:lvl>
+    <w:lvl w:ilvl="5" w:tplc="04090005" w:tentative="1">
+      <w:start w:val="1"/>
+      <w:numFmt w:val="bullet"/>
+      <w:lvlText w:val=""/>
+      <w:lvlJc w:val="left"/>
+      <w:pPr>
+        <w:ind w:left="3960" w:hanging="360"/>
+      </w:pPr>
+      <w:rPr>
+        <w:rFonts w:ascii="Wingdings" w:hAnsi="Wingdings" w:hint="default"/>
+      </w:rPr>
+    </w:lvl>
+    <w:lvl w:ilvl="6" w:tplc="04090001" w:tentative="1">
+      <w:start w:val="1"/>
+      <w:numFmt w:val="bullet"/>
+      <w:lvlText w:val=""/>
+      <w:lvlJc w:val="left"/>
+      <w:pPr>
+        <w:ind w:left="4680" w:hanging="360"/>
+      </w:pPr>
+      <w:rPr>
+        <w:rFonts w:ascii="Symbol" w:hAnsi="Symbol" w:hint="default"/>
+      </w:rPr>
+    </w:lvl>
+    <w:lvl w:ilvl="7" w:tplc="04090003" w:tentative="1">
+      <w:start w:val="1"/>
+      <w:numFmt w:val="bullet"/>
+      <w:lvlText w:val="o"/>
+      <w:lvlJc w:val="left"/>
+      <w:pPr>
+        <w:ind w:left="5400" w:hanging="360"/>
+      </w:pPr>
+      <w:rPr>
+        <w:rFonts w:ascii="Courier New" w:hAnsi="Courier New" w:cs="Courier New" w:hint="default"/>
+      </w:rPr>
+    </w:lvl>
+    <w:lvl w:ilvl="8" w:tplc="04090005" w:tentative="1">
+      <w:start w:val="1"/>
+      <w:numFmt w:val="bullet"/>
+      <w:lvlText w:val=""/>
+      <w:lvlJc w:val="left"/>
+      <w:pPr>
+        <w:ind w:left="6120" w:hanging="360"/>
+      </w:pPr>
+      <w:rPr>
+        <w:rFonts w:ascii="Wingdings" w:hAnsi="Wingdings" w:hint="default"/>
+      </w:rPr>
+    </w:lvl>
+  </w:abstractNum>
+  <w:abstractNum w:abstractNumId="1" w15:restartNumberingAfterBreak="0">
     <w:nsid w:val="108A402F"/>
     <w:multiLevelType w:val="hybridMultilevel"/>
     <w:tmpl w:val="B2A60424"/>
@@ -3973,7 +4176,7 @@
       </w:pPr>
     </w:lvl>
   </w:abstractNum>
-  <w:abstractNum w:abstractNumId="1" w15:restartNumberingAfterBreak="0">
+  <w:abstractNum w:abstractNumId="2" w15:restartNumberingAfterBreak="0">
     <w:nsid w:val="42DA56D7"/>
     <w:multiLevelType w:val="hybridMultilevel"/>
     <w:tmpl w:val="5664A302"/>
@@ -4087,16 +4290,19 @@
     </w:lvl>
   </w:abstractNum>
   <w:num w:numId="1">
-    <w:abstractNumId w:val="0"/>
+    <w:abstractNumId w:val="1"/>
   </w:num>
   <w:num w:numId="2">
-    <w:abstractNumId w:val="1"/>
+    <w:abstractNumId w:val="2"/>
+  </w:num>
+  <w:num w:numId="3">
+    <w:abstractNumId w:val="0"/>
   </w:num>
 </w:numbering>
 </file>
 
 <file path=word/styles.xml><?xml version="1.0" encoding="utf-8"?>
-<w:styles xmlns:mc="http://schemas.openxmlformats.org/markup-compatibility/2006" xmlns:r="http://schemas.openxmlformats.org/officeDocument/2006/relationships" xmlns:w="http://schemas.openxmlformats.org/wordprocessingml/2006/main" xmlns:w14="http://schemas.microsoft.com/office/word/2010/wordml" xmlns:w15="http://schemas.microsoft.com/office/word/2012/wordml" xmlns:w16se="http://schemas.microsoft.com/office/word/2015/wordml/symex" mc:Ignorable="w14 w15 w16se">
+<w:styles xmlns:mc="http://schemas.openxmlformats.org/markup-compatibility/2006" xmlns:r="http://schemas.openxmlformats.org/officeDocument/2006/relationships" xmlns:w="http://schemas.openxmlformats.org/wordprocessingml/2006/main" xmlns:w14="http://schemas.microsoft.com/office/word/2010/wordml" xmlns:w15="http://schemas.microsoft.com/office/word/2012/wordml" xmlns:w16cid="http://schemas.microsoft.com/office/word/2016/wordml/cid" xmlns:w16se="http://schemas.microsoft.com/office/word/2015/wordml/symex" mc:Ignorable="w14 w15 w16se w16cid">
   <w:docDefaults>
     <w:rPrDefault>
       <w:rPr>
@@ -4112,7 +4318,7 @@
       </w:pPr>
     </w:pPrDefault>
   </w:docDefaults>
-  <w:latentStyles w:defLockedState="0" w:defUIPriority="99" w:defSemiHidden="0" w:defUnhideWhenUsed="0" w:defQFormat="0" w:count="371">
+  <w:latentStyles w:defLockedState="0" w:defUIPriority="99" w:defSemiHidden="0" w:defUnhideWhenUsed="0" w:defQFormat="0" w:count="375">
     <w:lsdException w:name="Normal" w:uiPriority="0" w:qFormat="1"/>
     <w:lsdException w:name="heading 1" w:uiPriority="9" w:qFormat="1"/>
     <w:lsdException w:name="heading 2" w:semiHidden="1" w:uiPriority="9" w:unhideWhenUsed="1" w:qFormat="1"/>
@@ -4218,7 +4424,6 @@
     <w:lsdException w:name="HTML Sample" w:semiHidden="1" w:unhideWhenUsed="1"/>
     <w:lsdException w:name="HTML Typewriter" w:semiHidden="1" w:unhideWhenUsed="1"/>
     <w:lsdException w:name="HTML Variable" w:semiHidden="1" w:unhideWhenUsed="1"/>
-    <w:lsdException w:name="Normal Table" w:semiHidden="1" w:unhideWhenUsed="1"/>
     <w:lsdException w:name="annotation subject" w:semiHidden="1" w:unhideWhenUsed="1"/>
     <w:lsdException w:name="No List" w:semiHidden="1" w:unhideWhenUsed="1"/>
     <w:lsdException w:name="Outline List 1" w:semiHidden="1" w:unhideWhenUsed="1"/>
@@ -4262,10 +4467,8 @@
     <w:lsdException w:name="Table Elegant" w:semiHidden="1" w:unhideWhenUsed="1"/>
     <w:lsdException w:name="Table Professional" w:semiHidden="1" w:unhideWhenUsed="1"/>
     <w:lsdException w:name="Table Subtle 1" w:semiHidden="1" w:unhideWhenUsed="1"/>
-    <w:lsdException w:name="Table Subtle 2" w:semiHidden="1" w:unhideWhenUsed="1"/>
     <w:lsdException w:name="Table Web 1" w:semiHidden="1" w:unhideWhenUsed="1"/>
     <w:lsdException w:name="Table Web 2" w:semiHidden="1" w:unhideWhenUsed="1"/>
-    <w:lsdException w:name="Table Web 3" w:semiHidden="1" w:unhideWhenUsed="1"/>
     <w:lsdException w:name="Balloon Text" w:semiHidden="1" w:unhideWhenUsed="1"/>
     <w:lsdException w:name="Table Grid" w:uiPriority="39"/>
     <w:lsdException w:name="Table Theme" w:semiHidden="1" w:unhideWhenUsed="1"/>
@@ -4484,6 +4687,10 @@
     <w:lsdException w:name="List Table 5 Dark Accent 6" w:uiPriority="50"/>
     <w:lsdException w:name="List Table 6 Colorful Accent 6" w:uiPriority="51"/>
     <w:lsdException w:name="List Table 7 Colorful Accent 6" w:uiPriority="52"/>
+    <w:lsdException w:name="Mention" w:semiHidden="1" w:unhideWhenUsed="1"/>
+    <w:lsdException w:name="Smart Hyperlink" w:semiHidden="1" w:unhideWhenUsed="1"/>
+    <w:lsdException w:name="Hashtag" w:semiHidden="1" w:unhideWhenUsed="1"/>
+    <w:lsdException w:name="Unresolved Mention" w:semiHidden="1" w:unhideWhenUsed="1"/>
   </w:latentStyles>
   <w:style w:type="paragraph" w:default="1" w:styleId="Normal">
     <w:name w:val="Normal"/>
